--- a/Obrador/2022/06 Junio 2022/6.- Banorte  Odelpa Junio-22.docx
+++ b/Obrador/2022/06 Junio 2022/6.- Banorte  Odelpa Junio-22.docx
@@ -9887,17 +9887,7 @@
                 <w:w w:val="65"/>
                 <w:sz w:val="18"/>
               </w:rPr>
-              <w:t>04</w:t>
-            </w:r>
-            <w:r>
-              <w:rPr>
-                <w:b/>
-                <w:color w:val="0070C0"/>
-                <w:spacing w:val="-2"/>
-                <w:w w:val="65"/>
-                <w:sz w:val="18"/>
-              </w:rPr>
-              <w:t xml:space="preserve"> JUNIO 2022</w:t>
+              <w:t>04 JUNIO 2022</w:t>
             </w:r>
           </w:p>
         </w:tc>
@@ -11284,17 +11274,7 @@
                 <w:w w:val="65"/>
                 <w:sz w:val="18"/>
               </w:rPr>
-              <w:t>05</w:t>
-            </w:r>
-            <w:r>
-              <w:rPr>
-                <w:b/>
-                <w:color w:val="0070C0"/>
-                <w:spacing w:val="-2"/>
-                <w:w w:val="65"/>
-                <w:sz w:val="18"/>
-              </w:rPr>
-              <w:t xml:space="preserve"> JUNIO 2022</w:t>
+              <w:t>05 JUNIO 2022</w:t>
             </w:r>
           </w:p>
         </w:tc>
@@ -13058,17 +13038,7 @@
                 <w:w w:val="65"/>
                 <w:sz w:val="18"/>
               </w:rPr>
-              <w:t>07</w:t>
-            </w:r>
-            <w:r>
-              <w:rPr>
-                <w:b/>
-                <w:color w:val="0070C0"/>
-                <w:spacing w:val="-2"/>
-                <w:w w:val="65"/>
-                <w:sz w:val="18"/>
-              </w:rPr>
-              <w:t xml:space="preserve"> JUNIO 2022</w:t>
+              <w:t>07 JUNIO 2022</w:t>
             </w:r>
           </w:p>
         </w:tc>
@@ -16517,6 +16487,24 @@
               </w:rPr>
               <w:t>B2596</w:t>
             </w:r>
+            <w:r>
+              <w:rPr>
+                <w:spacing w:val="-2"/>
+                <w:w w:val="65"/>
+                <w:sz w:val="18"/>
+              </w:rPr>
+              <w:t xml:space="preserve"> </w:t>
+            </w:r>
+            <w:r>
+              <w:rPr>
+                <w:b/>
+                <w:color w:val="0070C0"/>
+                <w:spacing w:val="-4"/>
+                <w:w w:val="65"/>
+                <w:sz w:val="18"/>
+              </w:rPr>
+              <w:t>15 JUNIO 2022</w:t>
+            </w:r>
           </w:p>
         </w:tc>
         <w:tc>
@@ -16773,27 +16761,7 @@
                 <w:w w:val="65"/>
                 <w:sz w:val="18"/>
               </w:rPr>
-              <w:t>0</w:t>
-            </w:r>
-            <w:r>
-              <w:rPr>
-                <w:b/>
-                <w:color w:val="0070C0"/>
-                <w:spacing w:val="-2"/>
-                <w:w w:val="65"/>
-                <w:sz w:val="18"/>
-              </w:rPr>
-              <w:t>8</w:t>
-            </w:r>
-            <w:r>
-              <w:rPr>
-                <w:b/>
-                <w:color w:val="0070C0"/>
-                <w:spacing w:val="-2"/>
-                <w:w w:val="65"/>
-                <w:sz w:val="18"/>
-              </w:rPr>
-              <w:t xml:space="preserve"> JUNIO 2022</w:t>
+              <w:t>08 JUNIO 2022</w:t>
             </w:r>
           </w:p>
         </w:tc>
@@ -19266,8 +19234,6 @@
               </w:rPr>
               <w:t>14 JUNIO 2022</w:t>
             </w:r>
-            <w:bookmarkStart w:id="0" w:name="_GoBack"/>
-            <w:bookmarkEnd w:id="0"/>
           </w:p>
         </w:tc>
         <w:tc>
@@ -19526,6 +19492,24 @@
               </w:rPr>
               <w:t>2627</w:t>
             </w:r>
+            <w:r>
+              <w:rPr>
+                <w:spacing w:val="-4"/>
+                <w:w w:val="65"/>
+                <w:sz w:val="18"/>
+              </w:rPr>
+              <w:t xml:space="preserve"> </w:t>
+            </w:r>
+            <w:r>
+              <w:rPr>
+                <w:b/>
+                <w:color w:val="0070C0"/>
+                <w:spacing w:val="-4"/>
+                <w:w w:val="65"/>
+                <w:sz w:val="18"/>
+              </w:rPr>
+              <w:t>15 JUNIO 2022</w:t>
+            </w:r>
           </w:p>
         </w:tc>
         <w:tc>
@@ -20859,6 +20843,34 @@
               </w:rPr>
               <w:t xml:space="preserve"> 1111298393</w:t>
             </w:r>
+            <w:r>
+              <w:rPr>
+                <w:spacing w:val="-2"/>
+                <w:w w:val="65"/>
+                <w:sz w:val="18"/>
+              </w:rPr>
+              <w:t xml:space="preserve"> </w:t>
+            </w:r>
+            <w:r>
+              <w:rPr>
+                <w:b/>
+                <w:color w:val="0070C0"/>
+                <w:spacing w:val="-4"/>
+                <w:w w:val="65"/>
+                <w:sz w:val="18"/>
+              </w:rPr>
+              <w:t>16</w:t>
+            </w:r>
+            <w:r>
+              <w:rPr>
+                <w:b/>
+                <w:color w:val="0070C0"/>
+                <w:spacing w:val="-4"/>
+                <w:w w:val="65"/>
+                <w:sz w:val="18"/>
+              </w:rPr>
+              <w:t xml:space="preserve"> JUNIO 2022</w:t>
+            </w:r>
           </w:p>
         </w:tc>
         <w:tc>
@@ -21089,6 +21101,34 @@
               </w:rPr>
               <w:t xml:space="preserve"> 1104964252</w:t>
             </w:r>
+            <w:r>
+              <w:rPr>
+                <w:spacing w:val="-2"/>
+                <w:w w:val="65"/>
+                <w:sz w:val="18"/>
+              </w:rPr>
+              <w:t xml:space="preserve"> </w:t>
+            </w:r>
+            <w:r>
+              <w:rPr>
+                <w:b/>
+                <w:color w:val="0070C0"/>
+                <w:spacing w:val="-4"/>
+                <w:w w:val="65"/>
+                <w:sz w:val="18"/>
+              </w:rPr>
+              <w:t>16</w:t>
+            </w:r>
+            <w:r>
+              <w:rPr>
+                <w:b/>
+                <w:color w:val="0070C0"/>
+                <w:spacing w:val="-4"/>
+                <w:w w:val="65"/>
+                <w:sz w:val="18"/>
+              </w:rPr>
+              <w:t xml:space="preserve"> JUNIO 2022</w:t>
+            </w:r>
           </w:p>
         </w:tc>
         <w:tc>
@@ -21347,6 +21387,24 @@
               </w:rPr>
               <w:t>B2597</w:t>
             </w:r>
+            <w:r>
+              <w:rPr>
+                <w:spacing w:val="-2"/>
+                <w:w w:val="65"/>
+                <w:sz w:val="18"/>
+              </w:rPr>
+              <w:t xml:space="preserve"> </w:t>
+            </w:r>
+            <w:r>
+              <w:rPr>
+                <w:b/>
+                <w:color w:val="0070C0"/>
+                <w:spacing w:val="-4"/>
+                <w:w w:val="65"/>
+                <w:sz w:val="18"/>
+              </w:rPr>
+              <w:t>15 JUNIO 2022</w:t>
+            </w:r>
           </w:p>
         </w:tc>
         <w:tc>
@@ -21708,6 +21766,24 @@
               </w:rPr>
               <w:t>HSBC107357</w:t>
             </w:r>
+            <w:r>
+              <w:rPr>
+                <w:spacing w:val="-2"/>
+                <w:w w:val="65"/>
+                <w:sz w:val="18"/>
+              </w:rPr>
+              <w:t xml:space="preserve"> </w:t>
+            </w:r>
+            <w:r>
+              <w:rPr>
+                <w:b/>
+                <w:color w:val="0070C0"/>
+                <w:spacing w:val="-4"/>
+                <w:w w:val="65"/>
+                <w:sz w:val="18"/>
+              </w:rPr>
+              <w:t>15 JUNIO 2022</w:t>
+            </w:r>
           </w:p>
         </w:tc>
         <w:tc>
@@ -21940,6 +22016,34 @@
               </w:rPr>
               <w:t xml:space="preserve"> 1111298375</w:t>
             </w:r>
+            <w:r>
+              <w:rPr>
+                <w:spacing w:val="-2"/>
+                <w:w w:val="65"/>
+                <w:sz w:val="18"/>
+              </w:rPr>
+              <w:t xml:space="preserve"> </w:t>
+            </w:r>
+            <w:r>
+              <w:rPr>
+                <w:b/>
+                <w:color w:val="0070C0"/>
+                <w:spacing w:val="-4"/>
+                <w:w w:val="65"/>
+                <w:sz w:val="18"/>
+              </w:rPr>
+              <w:t>16</w:t>
+            </w:r>
+            <w:r>
+              <w:rPr>
+                <w:b/>
+                <w:color w:val="0070C0"/>
+                <w:spacing w:val="-4"/>
+                <w:w w:val="65"/>
+                <w:sz w:val="18"/>
+              </w:rPr>
+              <w:t xml:space="preserve"> JUNIO 2022</w:t>
+            </w:r>
           </w:p>
         </w:tc>
         <w:tc>
@@ -22418,6 +22522,34 @@
               </w:rPr>
               <w:t xml:space="preserve"> 1104964252</w:t>
             </w:r>
+            <w:r>
+              <w:rPr>
+                <w:spacing w:val="-2"/>
+                <w:w w:val="65"/>
+                <w:sz w:val="18"/>
+              </w:rPr>
+              <w:t xml:space="preserve"> </w:t>
+            </w:r>
+            <w:r>
+              <w:rPr>
+                <w:b/>
+                <w:color w:val="0070C0"/>
+                <w:spacing w:val="-4"/>
+                <w:w w:val="65"/>
+                <w:sz w:val="18"/>
+              </w:rPr>
+              <w:t>20</w:t>
+            </w:r>
+            <w:r>
+              <w:rPr>
+                <w:b/>
+                <w:color w:val="0070C0"/>
+                <w:spacing w:val="-4"/>
+                <w:w w:val="65"/>
+                <w:sz w:val="18"/>
+              </w:rPr>
+              <w:t xml:space="preserve"> JUNIO 2022</w:t>
+            </w:r>
           </w:p>
         </w:tc>
         <w:tc>
@@ -22648,6 +22780,34 @@
               </w:rPr>
               <w:t xml:space="preserve"> 1111298393</w:t>
             </w:r>
+            <w:r>
+              <w:rPr>
+                <w:spacing w:val="-2"/>
+                <w:w w:val="65"/>
+                <w:sz w:val="18"/>
+              </w:rPr>
+              <w:t xml:space="preserve"> </w:t>
+            </w:r>
+            <w:r>
+              <w:rPr>
+                <w:b/>
+                <w:color w:val="0070C0"/>
+                <w:spacing w:val="-4"/>
+                <w:w w:val="65"/>
+                <w:sz w:val="18"/>
+              </w:rPr>
+              <w:t>20</w:t>
+            </w:r>
+            <w:r>
+              <w:rPr>
+                <w:b/>
+                <w:color w:val="0070C0"/>
+                <w:spacing w:val="-4"/>
+                <w:w w:val="65"/>
+                <w:sz w:val="18"/>
+              </w:rPr>
+              <w:t xml:space="preserve"> JUNIO 2022</w:t>
+            </w:r>
           </w:p>
         </w:tc>
         <w:tc>
@@ -24673,6 +24833,34 @@
               </w:rPr>
               <w:t>B2712</w:t>
             </w:r>
+            <w:r>
+              <w:rPr>
+                <w:spacing w:val="-2"/>
+                <w:w w:val="65"/>
+                <w:sz w:val="18"/>
+              </w:rPr>
+              <w:t xml:space="preserve"> </w:t>
+            </w:r>
+            <w:r>
+              <w:rPr>
+                <w:b/>
+                <w:color w:val="0070C0"/>
+                <w:spacing w:val="-4"/>
+                <w:w w:val="65"/>
+                <w:sz w:val="18"/>
+              </w:rPr>
+              <w:t>17</w:t>
+            </w:r>
+            <w:r>
+              <w:rPr>
+                <w:b/>
+                <w:color w:val="0070C0"/>
+                <w:spacing w:val="-4"/>
+                <w:w w:val="65"/>
+                <w:sz w:val="18"/>
+              </w:rPr>
+              <w:t xml:space="preserve"> JUNIO 2022</w:t>
+            </w:r>
           </w:p>
         </w:tc>
         <w:tc>
@@ -24903,6 +25091,34 @@
               </w:rPr>
               <w:t xml:space="preserve"> 1111298375</w:t>
             </w:r>
+            <w:r>
+              <w:rPr>
+                <w:spacing w:val="-2"/>
+                <w:w w:val="65"/>
+                <w:sz w:val="18"/>
+              </w:rPr>
+              <w:t xml:space="preserve"> </w:t>
+            </w:r>
+            <w:r>
+              <w:rPr>
+                <w:b/>
+                <w:color w:val="0070C0"/>
+                <w:spacing w:val="-4"/>
+                <w:w w:val="65"/>
+                <w:sz w:val="18"/>
+              </w:rPr>
+              <w:t>17</w:t>
+            </w:r>
+            <w:r>
+              <w:rPr>
+                <w:b/>
+                <w:color w:val="0070C0"/>
+                <w:spacing w:val="-4"/>
+                <w:w w:val="65"/>
+                <w:sz w:val="18"/>
+              </w:rPr>
+              <w:t xml:space="preserve"> JUNIO 2022</w:t>
+            </w:r>
           </w:p>
         </w:tc>
         <w:tc>
@@ -25492,6 +25708,34 @@
               </w:rPr>
               <w:t xml:space="preserve"> 1104964252</w:t>
             </w:r>
+            <w:r>
+              <w:rPr>
+                <w:spacing w:val="-2"/>
+                <w:w w:val="65"/>
+                <w:sz w:val="18"/>
+              </w:rPr>
+              <w:t xml:space="preserve"> </w:t>
+            </w:r>
+            <w:r>
+              <w:rPr>
+                <w:b/>
+                <w:color w:val="0070C0"/>
+                <w:spacing w:val="-4"/>
+                <w:w w:val="65"/>
+                <w:sz w:val="18"/>
+              </w:rPr>
+              <w:t>22</w:t>
+            </w:r>
+            <w:r>
+              <w:rPr>
+                <w:b/>
+                <w:color w:val="0070C0"/>
+                <w:spacing w:val="-4"/>
+                <w:w w:val="65"/>
+                <w:sz w:val="18"/>
+              </w:rPr>
+              <w:t xml:space="preserve"> JUNIO 2022</w:t>
+            </w:r>
           </w:p>
         </w:tc>
         <w:tc>
@@ -25722,6 +25966,34 @@
               </w:rPr>
               <w:t xml:space="preserve"> 1111298375</w:t>
             </w:r>
+            <w:r>
+              <w:rPr>
+                <w:spacing w:val="-2"/>
+                <w:w w:val="65"/>
+                <w:sz w:val="18"/>
+              </w:rPr>
+              <w:t xml:space="preserve"> </w:t>
+            </w:r>
+            <w:r>
+              <w:rPr>
+                <w:b/>
+                <w:color w:val="0070C0"/>
+                <w:spacing w:val="-4"/>
+                <w:w w:val="65"/>
+                <w:sz w:val="18"/>
+              </w:rPr>
+              <w:t>21</w:t>
+            </w:r>
+            <w:r>
+              <w:rPr>
+                <w:b/>
+                <w:color w:val="0070C0"/>
+                <w:spacing w:val="-4"/>
+                <w:w w:val="65"/>
+                <w:sz w:val="18"/>
+              </w:rPr>
+              <w:t xml:space="preserve"> JUNIO 2022</w:t>
+            </w:r>
           </w:p>
         </w:tc>
         <w:tc>
@@ -25952,6 +26224,34 @@
               </w:rPr>
               <w:t xml:space="preserve"> 1111298393</w:t>
             </w:r>
+            <w:r>
+              <w:rPr>
+                <w:spacing w:val="-2"/>
+                <w:w w:val="65"/>
+                <w:sz w:val="18"/>
+              </w:rPr>
+              <w:t xml:space="preserve"> </w:t>
+            </w:r>
+            <w:r>
+              <w:rPr>
+                <w:b/>
+                <w:color w:val="0070C0"/>
+                <w:spacing w:val="-4"/>
+                <w:w w:val="65"/>
+                <w:sz w:val="18"/>
+              </w:rPr>
+              <w:t>22</w:t>
+            </w:r>
+            <w:r>
+              <w:rPr>
+                <w:b/>
+                <w:color w:val="0070C0"/>
+                <w:spacing w:val="-4"/>
+                <w:w w:val="65"/>
+                <w:sz w:val="18"/>
+              </w:rPr>
+              <w:t xml:space="preserve"> JUNIO 2022</w:t>
+            </w:r>
           </w:p>
         </w:tc>
         <w:tc>
@@ -26575,6 +26875,34 @@
               </w:rPr>
               <w:t>B2759</w:t>
             </w:r>
+            <w:r>
+              <w:rPr>
+                <w:spacing w:val="-2"/>
+                <w:w w:val="65"/>
+                <w:sz w:val="18"/>
+              </w:rPr>
+              <w:t xml:space="preserve"> </w:t>
+            </w:r>
+            <w:r>
+              <w:rPr>
+                <w:b/>
+                <w:color w:val="0070C0"/>
+                <w:spacing w:val="-4"/>
+                <w:w w:val="65"/>
+                <w:sz w:val="18"/>
+              </w:rPr>
+              <w:t>22</w:t>
+            </w:r>
+            <w:r>
+              <w:rPr>
+                <w:b/>
+                <w:color w:val="0070C0"/>
+                <w:spacing w:val="-4"/>
+                <w:w w:val="65"/>
+                <w:sz w:val="18"/>
+              </w:rPr>
+              <w:t xml:space="preserve"> JUNIO 2022</w:t>
+            </w:r>
           </w:p>
         </w:tc>
         <w:tc>
@@ -26805,6 +27133,34 @@
               </w:rPr>
               <w:t xml:space="preserve"> 1111298375</w:t>
             </w:r>
+            <w:r>
+              <w:rPr>
+                <w:spacing w:val="-2"/>
+                <w:w w:val="65"/>
+                <w:sz w:val="18"/>
+              </w:rPr>
+              <w:t xml:space="preserve"> </w:t>
+            </w:r>
+            <w:r>
+              <w:rPr>
+                <w:b/>
+                <w:color w:val="0070C0"/>
+                <w:spacing w:val="-4"/>
+                <w:w w:val="65"/>
+                <w:sz w:val="18"/>
+              </w:rPr>
+              <w:t>25</w:t>
+            </w:r>
+            <w:r>
+              <w:rPr>
+                <w:b/>
+                <w:color w:val="0070C0"/>
+                <w:spacing w:val="-4"/>
+                <w:w w:val="65"/>
+                <w:sz w:val="18"/>
+              </w:rPr>
+              <w:t xml:space="preserve"> JUNIO 2022</w:t>
+            </w:r>
           </w:p>
         </w:tc>
         <w:tc>
@@ -27035,6 +27391,34 @@
               </w:rPr>
               <w:t xml:space="preserve"> 1104964252</w:t>
             </w:r>
+            <w:r>
+              <w:rPr>
+                <w:spacing w:val="-2"/>
+                <w:w w:val="65"/>
+                <w:sz w:val="18"/>
+              </w:rPr>
+              <w:t xml:space="preserve"> </w:t>
+            </w:r>
+            <w:r>
+              <w:rPr>
+                <w:b/>
+                <w:color w:val="0070C0"/>
+                <w:spacing w:val="-4"/>
+                <w:w w:val="65"/>
+                <w:sz w:val="18"/>
+              </w:rPr>
+              <w:t>25</w:t>
+            </w:r>
+            <w:r>
+              <w:rPr>
+                <w:b/>
+                <w:color w:val="0070C0"/>
+                <w:spacing w:val="-4"/>
+                <w:w w:val="65"/>
+                <w:sz w:val="18"/>
+              </w:rPr>
+              <w:t xml:space="preserve"> JUNIO 2022</w:t>
+            </w:r>
           </w:p>
         </w:tc>
         <w:tc>
@@ -27265,6 +27649,34 @@
               </w:rPr>
               <w:t xml:space="preserve"> 1111298393</w:t>
             </w:r>
+            <w:r>
+              <w:rPr>
+                <w:spacing w:val="-2"/>
+                <w:w w:val="65"/>
+                <w:sz w:val="18"/>
+              </w:rPr>
+              <w:t xml:space="preserve"> </w:t>
+            </w:r>
+            <w:r>
+              <w:rPr>
+                <w:b/>
+                <w:color w:val="0070C0"/>
+                <w:spacing w:val="-4"/>
+                <w:w w:val="65"/>
+                <w:sz w:val="18"/>
+              </w:rPr>
+              <w:t>25</w:t>
+            </w:r>
+            <w:r>
+              <w:rPr>
+                <w:b/>
+                <w:color w:val="0070C0"/>
+                <w:spacing w:val="-4"/>
+                <w:w w:val="65"/>
+                <w:sz w:val="18"/>
+              </w:rPr>
+              <w:t xml:space="preserve"> JUNIO 2022</w:t>
+            </w:r>
           </w:p>
         </w:tc>
         <w:tc>
@@ -28223,6 +28635,33 @@
                 <w:sz w:val="18"/>
               </w:rPr>
               <w:t>de MERCANCIA REFERENCIA: 0000008 CVE RAST: HSBC075357</w:t>
+            </w:r>
+            <w:r>
+              <w:rPr>
+                <w:w w:val="70"/>
+                <w:sz w:val="18"/>
+              </w:rPr>
+              <w:t xml:space="preserve"> </w:t>
+            </w:r>
+            <w:r>
+              <w:rPr>
+                <w:b/>
+                <w:color w:val="0070C0"/>
+                <w:spacing w:val="-4"/>
+                <w:w w:val="65"/>
+                <w:sz w:val="18"/>
+              </w:rPr>
+              <w:t>23</w:t>
+            </w:r>
+            <w:r>
+              <w:rPr>
+                <w:b/>
+                <w:color w:val="0070C0"/>
+                <w:spacing w:val="-4"/>
+                <w:w w:val="65"/>
+                <w:sz w:val="18"/>
+              </w:rPr>
+              <w:t xml:space="preserve"> JUNIO 2022</w:t>
             </w:r>
           </w:p>
         </w:tc>
@@ -28438,6 +28877,34 @@
               </w:rPr>
               <w:t xml:space="preserve"> 1104964252</w:t>
             </w:r>
+            <w:r>
+              <w:rPr>
+                <w:spacing w:val="-2"/>
+                <w:w w:val="65"/>
+                <w:sz w:val="18"/>
+              </w:rPr>
+              <w:t xml:space="preserve"> </w:t>
+            </w:r>
+            <w:r>
+              <w:rPr>
+                <w:b/>
+                <w:color w:val="0070C0"/>
+                <w:spacing w:val="-4"/>
+                <w:w w:val="65"/>
+                <w:sz w:val="18"/>
+              </w:rPr>
+              <w:t>25</w:t>
+            </w:r>
+            <w:r>
+              <w:rPr>
+                <w:b/>
+                <w:color w:val="0070C0"/>
+                <w:spacing w:val="-4"/>
+                <w:w w:val="65"/>
+                <w:sz w:val="18"/>
+              </w:rPr>
+              <w:t xml:space="preserve"> JUNIO 2022</w:t>
+            </w:r>
           </w:p>
         </w:tc>
         <w:tc>
@@ -28650,6 +29117,34 @@
               </w:rPr>
               <w:t xml:space="preserve"> 1111298393</w:t>
             </w:r>
+            <w:r>
+              <w:rPr>
+                <w:spacing w:val="-2"/>
+                <w:w w:val="65"/>
+                <w:sz w:val="18"/>
+              </w:rPr>
+              <w:t xml:space="preserve"> </w:t>
+            </w:r>
+            <w:r>
+              <w:rPr>
+                <w:b/>
+                <w:color w:val="0070C0"/>
+                <w:spacing w:val="-4"/>
+                <w:w w:val="65"/>
+                <w:sz w:val="18"/>
+              </w:rPr>
+              <w:t>25</w:t>
+            </w:r>
+            <w:r>
+              <w:rPr>
+                <w:b/>
+                <w:color w:val="0070C0"/>
+                <w:spacing w:val="-4"/>
+                <w:w w:val="65"/>
+                <w:sz w:val="18"/>
+              </w:rPr>
+              <w:t xml:space="preserve"> JUNIO 2022</w:t>
+            </w:r>
           </w:p>
         </w:tc>
         <w:tc>
@@ -28889,6 +29384,34 @@
                 <w:sz w:val="18"/>
               </w:rPr>
               <w:t>B2825</w:t>
+            </w:r>
+            <w:r>
+              <w:rPr>
+                <w:spacing w:val="-2"/>
+                <w:w w:val="65"/>
+                <w:sz w:val="18"/>
+              </w:rPr>
+              <w:t xml:space="preserve"> </w:t>
+            </w:r>
+            <w:r>
+              <w:rPr>
+                <w:b/>
+                <w:color w:val="0070C0"/>
+                <w:spacing w:val="-4"/>
+                <w:w w:val="65"/>
+                <w:sz w:val="18"/>
+              </w:rPr>
+              <w:t>24</w:t>
+            </w:r>
+            <w:r>
+              <w:rPr>
+                <w:b/>
+                <w:color w:val="0070C0"/>
+                <w:spacing w:val="-4"/>
+                <w:w w:val="65"/>
+                <w:sz w:val="18"/>
+              </w:rPr>
+              <w:t xml:space="preserve"> JUNIO 2022</w:t>
             </w:r>
           </w:p>
         </w:tc>
@@ -29428,6 +29951,34 @@
               </w:rPr>
               <w:t>B2733</w:t>
             </w:r>
+            <w:r>
+              <w:rPr>
+                <w:spacing w:val="-2"/>
+                <w:w w:val="65"/>
+                <w:sz w:val="18"/>
+              </w:rPr>
+              <w:t xml:space="preserve"> </w:t>
+            </w:r>
+            <w:r>
+              <w:rPr>
+                <w:b/>
+                <w:color w:val="0070C0"/>
+                <w:spacing w:val="-4"/>
+                <w:w w:val="65"/>
+                <w:sz w:val="18"/>
+              </w:rPr>
+              <w:t>24</w:t>
+            </w:r>
+            <w:r>
+              <w:rPr>
+                <w:b/>
+                <w:color w:val="0070C0"/>
+                <w:spacing w:val="-4"/>
+                <w:w w:val="65"/>
+                <w:sz w:val="18"/>
+              </w:rPr>
+              <w:t xml:space="preserve"> JUNIO 2022</w:t>
+            </w:r>
           </w:p>
         </w:tc>
         <w:tc>
@@ -29762,6 +30313,28 @@
                 <w:sz w:val="14"/>
               </w:rPr>
             </w:pPr>
+            <w:r>
+              <w:rPr>
+                <w:b/>
+                <w:color w:val="0070C0"/>
+                <w:spacing w:val="-4"/>
+                <w:w w:val="65"/>
+                <w:sz w:val="18"/>
+              </w:rPr>
+              <w:t>25</w:t>
+            </w:r>
+            <w:r>
+              <w:rPr>
+                <w:b/>
+                <w:color w:val="0070C0"/>
+                <w:spacing w:val="-4"/>
+                <w:w w:val="65"/>
+                <w:sz w:val="18"/>
+              </w:rPr>
+              <w:t xml:space="preserve"> JUNIO 2022</w:t>
+            </w:r>
+            <w:bookmarkStart w:id="0" w:name="_GoBack"/>
+            <w:bookmarkEnd w:id="0"/>
           </w:p>
         </w:tc>
         <w:tc>
@@ -33605,6 +34178,7 @@
         <w:pict>
           <v:group id="docshapegroup35" o:spid="_x0000_s1038" style="width:511.45pt;height:.75pt;mso-position-horizontal-relative:char;mso-position-vertical-relative:line" coordsize="10229,15">
             <v:line id="_x0000_s1039" style="position:absolute" from="0,8" to="10228,8" strokecolor="#dcdcdc"/>
+            <w10:wrap type="none"/>
             <w10:anchorlock/>
           </v:group>
         </w:pict>
@@ -44737,7 +45311,7 @@
                     <w:spacing w:val="-5"/>
                     <w:w w:val="90"/>
                   </w:rPr>
-                  <w:t>3</w:t>
+                  <w:t>4</w:t>
                 </w:r>
                 <w:r>
                   <w:rPr>

--- a/Obrador/2022/06 Junio 2022/6.- Banorte  Odelpa Junio-22.docx
+++ b/Obrador/2022/06 Junio 2022/6.- Banorte  Odelpa Junio-22.docx
@@ -30333,8 +30333,6 @@
               </w:rPr>
               <w:t xml:space="preserve"> JUNIO 2022</w:t>
             </w:r>
-            <w:bookmarkStart w:id="0" w:name="_GoBack"/>
-            <w:bookmarkEnd w:id="0"/>
           </w:p>
         </w:tc>
         <w:tc>
@@ -30519,6 +30517,34 @@
               </w:rPr>
               <w:t xml:space="preserve"> 1104964252</w:t>
             </w:r>
+            <w:r>
+              <w:rPr>
+                <w:spacing w:val="-2"/>
+                <w:w w:val="65"/>
+                <w:sz w:val="18"/>
+              </w:rPr>
+              <w:t xml:space="preserve"> </w:t>
+            </w:r>
+            <w:r>
+              <w:rPr>
+                <w:b/>
+                <w:color w:val="0070C0"/>
+                <w:spacing w:val="-2"/>
+                <w:w w:val="65"/>
+                <w:sz w:val="18"/>
+              </w:rPr>
+              <w:t>30</w:t>
+            </w:r>
+            <w:r>
+              <w:rPr>
+                <w:b/>
+                <w:color w:val="0070C0"/>
+                <w:spacing w:val="-2"/>
+                <w:w w:val="65"/>
+                <w:sz w:val="18"/>
+              </w:rPr>
+              <w:t xml:space="preserve"> JUNIO 2022</w:t>
+            </w:r>
           </w:p>
         </w:tc>
         <w:tc>
@@ -30749,6 +30775,34 @@
               </w:rPr>
               <w:t xml:space="preserve"> 1111298393</w:t>
             </w:r>
+            <w:r>
+              <w:rPr>
+                <w:spacing w:val="-2"/>
+                <w:w w:val="65"/>
+                <w:sz w:val="18"/>
+              </w:rPr>
+              <w:t xml:space="preserve"> </w:t>
+            </w:r>
+            <w:r>
+              <w:rPr>
+                <w:b/>
+                <w:color w:val="0070C0"/>
+                <w:spacing w:val="-2"/>
+                <w:w w:val="65"/>
+                <w:sz w:val="18"/>
+              </w:rPr>
+              <w:t>30</w:t>
+            </w:r>
+            <w:r>
+              <w:rPr>
+                <w:b/>
+                <w:color w:val="0070C0"/>
+                <w:spacing w:val="-2"/>
+                <w:w w:val="65"/>
+                <w:sz w:val="18"/>
+              </w:rPr>
+              <w:t xml:space="preserve"> JUNIO 2022</w:t>
+            </w:r>
           </w:p>
         </w:tc>
         <w:tc>
@@ -30979,6 +31033,36 @@
               </w:rPr>
               <w:t xml:space="preserve"> 1111298375</w:t>
             </w:r>
+            <w:r>
+              <w:rPr>
+                <w:spacing w:val="-2"/>
+                <w:w w:val="65"/>
+                <w:sz w:val="18"/>
+              </w:rPr>
+              <w:t xml:space="preserve"> </w:t>
+            </w:r>
+            <w:r>
+              <w:rPr>
+                <w:b/>
+                <w:color w:val="0070C0"/>
+                <w:spacing w:val="-2"/>
+                <w:w w:val="65"/>
+                <w:sz w:val="18"/>
+              </w:rPr>
+              <w:t>30</w:t>
+            </w:r>
+            <w:r>
+              <w:rPr>
+                <w:b/>
+                <w:color w:val="0070C0"/>
+                <w:spacing w:val="-2"/>
+                <w:w w:val="65"/>
+                <w:sz w:val="18"/>
+              </w:rPr>
+              <w:t xml:space="preserve"> JUNIO 2022</w:t>
+            </w:r>
+            <w:bookmarkStart w:id="0" w:name="_GoBack"/>
+            <w:bookmarkEnd w:id="0"/>
           </w:p>
         </w:tc>
         <w:tc>
@@ -31209,6 +31293,34 @@
               </w:rPr>
               <w:t xml:space="preserve"> 1104964252</w:t>
             </w:r>
+            <w:r>
+              <w:rPr>
+                <w:spacing w:val="-2"/>
+                <w:w w:val="65"/>
+                <w:sz w:val="18"/>
+              </w:rPr>
+              <w:t xml:space="preserve"> </w:t>
+            </w:r>
+            <w:r>
+              <w:rPr>
+                <w:b/>
+                <w:color w:val="0070C0"/>
+                <w:spacing w:val="-2"/>
+                <w:w w:val="65"/>
+                <w:sz w:val="18"/>
+              </w:rPr>
+              <w:t>30</w:t>
+            </w:r>
+            <w:r>
+              <w:rPr>
+                <w:b/>
+                <w:color w:val="0070C0"/>
+                <w:spacing w:val="-2"/>
+                <w:w w:val="65"/>
+                <w:sz w:val="18"/>
+              </w:rPr>
+              <w:t xml:space="preserve"> JUNIO 2022</w:t>
+            </w:r>
           </w:p>
         </w:tc>
         <w:tc>
@@ -31439,6 +31551,34 @@
               </w:rPr>
               <w:t xml:space="preserve"> 1111298393</w:t>
             </w:r>
+            <w:r>
+              <w:rPr>
+                <w:spacing w:val="-2"/>
+                <w:w w:val="65"/>
+                <w:sz w:val="18"/>
+              </w:rPr>
+              <w:t xml:space="preserve"> </w:t>
+            </w:r>
+            <w:r>
+              <w:rPr>
+                <w:b/>
+                <w:color w:val="0070C0"/>
+                <w:spacing w:val="-2"/>
+                <w:w w:val="65"/>
+                <w:sz w:val="18"/>
+              </w:rPr>
+              <w:t>30</w:t>
+            </w:r>
+            <w:r>
+              <w:rPr>
+                <w:b/>
+                <w:color w:val="0070C0"/>
+                <w:spacing w:val="-2"/>
+                <w:w w:val="65"/>
+                <w:sz w:val="18"/>
+              </w:rPr>
+              <w:t xml:space="preserve"> JUNIO 2022</w:t>
+            </w:r>
           </w:p>
         </w:tc>
         <w:tc>
@@ -31979,6 +32119,24 @@
                 <w:sz w:val="18"/>
               </w:rPr>
               <w:t>08204727C</w:t>
+            </w:r>
+            <w:r>
+              <w:rPr>
+                <w:spacing w:val="-2"/>
+                <w:w w:val="65"/>
+                <w:sz w:val="18"/>
+              </w:rPr>
+              <w:t xml:space="preserve"> </w:t>
+            </w:r>
+            <w:r>
+              <w:rPr>
+                <w:b/>
+                <w:color w:val="0070C0"/>
+                <w:spacing w:val="-2"/>
+                <w:w w:val="65"/>
+                <w:sz w:val="18"/>
+              </w:rPr>
+              <w:t>29 JUNIO 2022</w:t>
             </w:r>
           </w:p>
         </w:tc>
@@ -46043,7 +46201,7 @@
                     <w:spacing w:val="-5"/>
                     <w:w w:val="90"/>
                   </w:rPr>
-                  <w:t>6</w:t>
+                  <w:t>5</w:t>
                 </w:r>
                 <w:r>
                   <w:rPr>
